--- a/Users-stories.docx
+++ b/Users-stories.docx
@@ -6,21 +6,8 @@
       <w:r>
         <w:t xml:space="preserve"> // </w:t>
       </w:r>
-      <w:proofErr w:type="spellStart"/>
-      <w:r>
-        <w:t>Users</w:t>
-      </w:r>
-      <w:proofErr w:type="spellEnd"/>
-      <w:r>
-        <w:t xml:space="preserve"> </w:t>
-      </w:r>
-      <w:proofErr w:type="spellStart"/>
-      <w:r>
-        <w:t>stories</w:t>
-      </w:r>
-      <w:proofErr w:type="spellEnd"/>
-      <w:r>
-        <w:t>:</w:t>
+      <w:r>
+        <w:t>Users stories:</w:t>
       </w:r>
     </w:p>
     <w:p>
@@ -91,200 +78,152 @@
           <w:numId w:val="1"/>
         </w:numPr>
       </w:pPr>
-      <w:r>
-        <w:t>Jako gracz chcę aby fabuła lub ciekawostki i zagadki przedstawione przez aplikacje były ciekawe i trzymały w napięciu do końca gry</w:t>
-      </w:r>
-      <w:r>
-        <w:t xml:space="preserve"> // nie jest funkcjonalny</w:t>
-      </w:r>
-    </w:p>
-    <w:p>
-      <w:pPr>
-        <w:pStyle w:val="Akapitzlist"/>
-        <w:numPr>
-          <w:ilvl w:val="0"/>
-          <w:numId w:val="1"/>
-        </w:numPr>
-      </w:pPr>
-      <w:r>
-        <w:t xml:space="preserve">Jako gracz chcę w każdym z nowych punktów odkrywać nowe fragmenty zagadki która ma doprowadzić do ostatecznego celu gry  </w:t>
-      </w:r>
-    </w:p>
-    <w:p>
-      <w:pPr>
-        <w:pStyle w:val="Akapitzlist"/>
-        <w:numPr>
-          <w:ilvl w:val="0"/>
-          <w:numId w:val="1"/>
-        </w:numPr>
-      </w:pPr>
-      <w:r>
-        <w:t>Jako gracz chc</w:t>
-      </w:r>
-      <w:r>
-        <w:t>ę</w:t>
-      </w:r>
-      <w:r>
-        <w:t xml:space="preserve"> widzieć po</w:t>
-      </w:r>
-      <w:r>
-        <w:t>stęp</w:t>
-      </w:r>
-      <w:r>
-        <w:t xml:space="preserve"> swojej wędrówki po mieście</w:t>
-      </w:r>
-    </w:p>
-    <w:p>
-      <w:pPr>
-        <w:pStyle w:val="Akapitzlist"/>
-        <w:numPr>
-          <w:ilvl w:val="0"/>
-          <w:numId w:val="1"/>
-        </w:numPr>
-      </w:pPr>
-      <w:r>
-        <w:t xml:space="preserve">Jako gracz chce by aplikacja sama znajdowała miejsca które już odwiedziłam </w:t>
-      </w:r>
-    </w:p>
-    <w:p>
-      <w:pPr>
-        <w:pStyle w:val="Akapitzlist"/>
-        <w:numPr>
-          <w:ilvl w:val="0"/>
-          <w:numId w:val="1"/>
-        </w:numPr>
-      </w:pPr>
-      <w:r>
-        <w:t>Jako gracz chce widzieć swoje położenie na mapie</w:t>
-      </w:r>
-    </w:p>
-    <w:p>
-      <w:pPr>
-        <w:pStyle w:val="Akapitzlist"/>
-        <w:numPr>
-          <w:ilvl w:val="0"/>
-          <w:numId w:val="1"/>
-        </w:numPr>
-      </w:pPr>
-      <w:r>
-        <w:t>Jako gracz chcę</w:t>
-      </w:r>
-      <w:r>
-        <w:t xml:space="preserve"> aby aplikacja</w:t>
-      </w:r>
-      <w:r>
-        <w:t xml:space="preserve"> zadawała mi ciekawe zagadki na które można odpowiedzieć robiąc zdjęcia charakterystycznego punktu w danym miejscu aby rozwinąć</w:t>
-      </w:r>
-      <w:r>
-        <w:t xml:space="preserve"> moją</w:t>
-      </w:r>
-      <w:r>
-        <w:t xml:space="preserve"> spostrzegawczość i poznać ciekawostki na ich temat</w:t>
-      </w:r>
-      <w:r>
-        <w:t xml:space="preserve"> // za duży przypadek</w:t>
-      </w:r>
-    </w:p>
-    <w:p>
-      <w:pPr>
-        <w:pStyle w:val="Akapitzlist"/>
-        <w:numPr>
-          <w:ilvl w:val="0"/>
-          <w:numId w:val="1"/>
-        </w:numPr>
-      </w:pPr>
-      <w:r>
-        <w:t>Jako gracz chcę by zadawane mi zadania miały różną formę aby ich rozwiazywani</w:t>
-      </w:r>
-      <w:r>
-        <w:t>a</w:t>
-      </w:r>
-      <w:r>
-        <w:t xml:space="preserve"> </w:t>
-      </w:r>
-      <w:r>
-        <w:t>różniły się od siebie aby utrzymywały moje zainteresowanie</w:t>
-      </w:r>
-      <w:r>
-        <w:t xml:space="preserve"> // nie jest funkcjonalne</w:t>
-      </w:r>
-    </w:p>
-    <w:p>
-      <w:pPr>
-        <w:pStyle w:val="Akapitzlist"/>
-        <w:numPr>
-          <w:ilvl w:val="0"/>
-          <w:numId w:val="1"/>
-        </w:numPr>
-      </w:pPr>
-      <w:r>
-        <w:t xml:space="preserve">Jako gracz chcę </w:t>
-      </w:r>
-      <w:r>
-        <w:t xml:space="preserve">z przedstawianych mi rzeczy </w:t>
-      </w:r>
-      <w:r>
-        <w:t>nauczyć się</w:t>
-      </w:r>
-      <w:r>
-        <w:t xml:space="preserve"> czegoś o mieście</w:t>
-      </w:r>
-      <w:r>
-        <w:t xml:space="preserve"> // nie jest funkcjonalny</w:t>
-      </w:r>
-    </w:p>
-    <w:p>
-      <w:pPr>
-        <w:pStyle w:val="Akapitzlist"/>
-        <w:numPr>
-          <w:ilvl w:val="0"/>
-          <w:numId w:val="1"/>
-        </w:numPr>
-      </w:pPr>
-      <w:r>
-        <w:t>Jako gracz chce aby pytania i zagadki mi zadawane dotyczyły miejsc które już zostały przeze mnie odwiedzone i informacji które zostały mi przedstawione</w:t>
-      </w:r>
-    </w:p>
-    <w:p>
-      <w:pPr>
-        <w:pStyle w:val="Akapitzlist"/>
-        <w:numPr>
-          <w:ilvl w:val="0"/>
-          <w:numId w:val="1"/>
-        </w:numPr>
-      </w:pPr>
-      <w:r>
-        <w:t>Jako gracz chcę aby poprawne wykonanie zadania czy odpowiedzenie na pytanie, zagadkę posuwało fabułę do przodu i odkrywało przede mną nowe ciekawe miejsca w pobliżu</w:t>
-      </w:r>
-    </w:p>
-    <w:p>
-      <w:pPr>
-        <w:pStyle w:val="Akapitzlist"/>
-        <w:numPr>
-          <w:ilvl w:val="0"/>
-          <w:numId w:val="1"/>
-        </w:numPr>
-      </w:pPr>
-      <w:r>
-        <w:t xml:space="preserve">Jako gracz chce aby w razie nie wykonania zadania gra toczyła się dalej a informacje których nie pamiętam z wcześniejszej drogi zostały mi w ciekawy sposób przypomniane </w:t>
-      </w:r>
-      <w:r>
-        <w:t xml:space="preserve"> </w:t>
-      </w:r>
-    </w:p>
-    <w:p>
-      <w:pPr>
-        <w:pStyle w:val="Akapitzlist"/>
-        <w:numPr>
-          <w:ilvl w:val="0"/>
-          <w:numId w:val="1"/>
-        </w:numPr>
-      </w:pPr>
-      <w:r>
-        <w:t>Jako gracz chcę móc wykonywać zdjęcia aparatem w telefonie</w:t>
-      </w:r>
       <w:bookmarkStart w:id="0" w:name="_GoBack"/>
       <w:bookmarkEnd w:id="0"/>
+      <w:r>
+        <w:t xml:space="preserve">Jako gracz chcę w każdym z nowych punktów odkrywać nowe fragmenty zagadki która ma doprowadzić do ostatecznego celu gry  </w:t>
+      </w:r>
+    </w:p>
+    <w:p>
+      <w:pPr>
+        <w:pStyle w:val="Akapitzlist"/>
+        <w:numPr>
+          <w:ilvl w:val="0"/>
+          <w:numId w:val="1"/>
+        </w:numPr>
+      </w:pPr>
+      <w:r>
+        <w:t>Jako gracz chc</w:t>
+      </w:r>
+      <w:r>
+        <w:t>ę</w:t>
+      </w:r>
+      <w:r>
+        <w:t xml:space="preserve"> widzieć po</w:t>
+      </w:r>
+      <w:r>
+        <w:t>stęp</w:t>
+      </w:r>
+      <w:r>
+        <w:t xml:space="preserve"> swojej wędrówki po mieście</w:t>
+      </w:r>
+    </w:p>
+    <w:p>
+      <w:pPr>
+        <w:pStyle w:val="Akapitzlist"/>
+        <w:numPr>
+          <w:ilvl w:val="0"/>
+          <w:numId w:val="1"/>
+        </w:numPr>
+      </w:pPr>
+      <w:r>
+        <w:t xml:space="preserve">Jako gracz chce by aplikacja sama znajdowała miejsca które już odwiedziłam </w:t>
+      </w:r>
+    </w:p>
+    <w:p>
+      <w:pPr>
+        <w:pStyle w:val="Akapitzlist"/>
+        <w:numPr>
+          <w:ilvl w:val="0"/>
+          <w:numId w:val="1"/>
+        </w:numPr>
+      </w:pPr>
+      <w:r>
+        <w:t>Jako gracz chce widzieć swoje położenie na mapie</w:t>
+      </w:r>
+    </w:p>
+    <w:p>
+      <w:pPr>
+        <w:pStyle w:val="Akapitzlist"/>
+        <w:numPr>
+          <w:ilvl w:val="0"/>
+          <w:numId w:val="1"/>
+        </w:numPr>
+      </w:pPr>
+      <w:r>
+        <w:t>Jako gracz chcę</w:t>
+      </w:r>
+      <w:r>
+        <w:t xml:space="preserve"> aby aplikacja</w:t>
+      </w:r>
+      <w:r>
+        <w:t xml:space="preserve"> zadawała mi ciekawe zagadki na które można odpowiedzieć robiąc zdjęcia charakterystycznego punktu w danym miejscu </w:t>
+      </w:r>
+    </w:p>
+    <w:p>
+      <w:pPr>
+        <w:pStyle w:val="Akapitzlist"/>
+        <w:numPr>
+          <w:ilvl w:val="0"/>
+          <w:numId w:val="1"/>
+        </w:numPr>
+      </w:pPr>
+      <w:r>
+        <w:t>Jako gracz chcę by zadawane mi zadania miały różną formę aby ich rozwiazywani</w:t>
+      </w:r>
+      <w:r>
+        <w:t>a</w:t>
+      </w:r>
+      <w:r>
+        <w:t xml:space="preserve"> </w:t>
+      </w:r>
+      <w:r>
+        <w:t xml:space="preserve">różniły się </w:t>
+      </w:r>
+      <w:r>
+        <w:t>od siebie</w:t>
+      </w:r>
+    </w:p>
+    <w:p>
+      <w:pPr>
+        <w:pStyle w:val="Akapitzlist"/>
+        <w:numPr>
+          <w:ilvl w:val="0"/>
+          <w:numId w:val="1"/>
+        </w:numPr>
+      </w:pPr>
+      <w:r>
+        <w:t>Jako gracz chce aby pytania i zagadki mi zadawane dotyczyły miejsc które już zostały przeze mnie odwiedzone i informacji które zostały mi przedstawione</w:t>
+      </w:r>
+    </w:p>
+    <w:p>
+      <w:pPr>
+        <w:pStyle w:val="Akapitzlist"/>
+        <w:numPr>
+          <w:ilvl w:val="0"/>
+          <w:numId w:val="1"/>
+        </w:numPr>
+      </w:pPr>
+      <w:r>
+        <w:t>Jako gracz chcę aby poprawne wykonanie zadania czy odpowiedzenie na pytanie, zagadkę posuwało fabułę do przodu i odkrywało przede mną nowe ciekawe miejsca w pobliżu</w:t>
+      </w:r>
+    </w:p>
+    <w:p>
+      <w:pPr>
+        <w:pStyle w:val="Akapitzlist"/>
+        <w:numPr>
+          <w:ilvl w:val="0"/>
+          <w:numId w:val="1"/>
+        </w:numPr>
+      </w:pPr>
+      <w:r>
+        <w:t xml:space="preserve">Jako gracz chce aby w razie nie wykonania zadania gra toczyła się dalej a informacje których nie pamiętam z wcześniejszej drogi zostały mi w ciekawy sposób przypomniane </w:t>
+      </w:r>
+      <w:r>
+        <w:t xml:space="preserve"> </w:t>
+      </w:r>
+    </w:p>
+    <w:p>
+      <w:pPr>
+        <w:pStyle w:val="Akapitzlist"/>
+        <w:numPr>
+          <w:ilvl w:val="0"/>
+          <w:numId w:val="1"/>
+        </w:numPr>
+      </w:pPr>
+      <w:r>
+        <w:t>Jako gracz chcę móc wykonywać zdjęcia aparatem w telefonie</w:t>
+      </w:r>
     </w:p>
     <w:p>
       <w:pPr>
@@ -529,7 +468,7 @@
       </w:pPr>
     </w:pPrDefault>
   </w:docDefaults>
-  <w:latentStyles w:defLockedState="0" w:defUIPriority="99" w:defSemiHidden="0" w:defUnhideWhenUsed="0" w:defQFormat="0" w:count="377">
+  <w:latentStyles w:defLockedState="0" w:defUIPriority="99" w:defSemiHidden="0" w:defUnhideWhenUsed="0" w:defQFormat="0" w:count="376">
     <w:lsdException w:name="Normal" w:uiPriority="0" w:qFormat="1"/>
     <w:lsdException w:name="heading 1" w:uiPriority="9" w:qFormat="1"/>
     <w:lsdException w:name="heading 2" w:semiHidden="1" w:uiPriority="9" w:unhideWhenUsed="1" w:qFormat="1"/>
@@ -906,7 +845,6 @@
     <w:lsdException w:name="Hashtag" w:semiHidden="1" w:unhideWhenUsed="1"/>
     <w:lsdException w:name="Unresolved Mention" w:semiHidden="1" w:unhideWhenUsed="1"/>
     <w:lsdException w:name="Smart Link" w:semiHidden="1" w:unhideWhenUsed="1"/>
-    <w:lsdException w:name="Smart Link Error" w:semiHidden="1" w:unhideWhenUsed="1"/>
   </w:latentStyles>
   <w:style w:type="paragraph" w:default="1" w:styleId="Normalny">
     <w:name w:val="Normal"/>
@@ -1249,21 +1187,6 @@
 </file>
 
 <file path=customXml/item1.xml><?xml version="1.0" encoding="utf-8"?>
-<?mso-contentType ?>
-<FormTemplates xmlns="http://schemas.microsoft.com/sharepoint/v3/contenttype/forms">
-  <Display>DocumentLibraryForm</Display>
-  <Edit>DocumentLibraryForm</Edit>
-  <New>DocumentLibraryForm</New>
-</FormTemplates>
-</file>
-
-<file path=customXml/item2.xml><?xml version="1.0" encoding="utf-8"?>
-<p:properties xmlns:p="http://schemas.microsoft.com/office/2006/metadata/properties" xmlns:xsi="http://www.w3.org/2001/XMLSchema-instance" xmlns:pc="http://schemas.microsoft.com/office/infopath/2007/PartnerControls">
-  <documentManagement/>
-</p:properties>
-</file>
-
-<file path=customXml/item3.xml><?xml version="1.0" encoding="utf-8"?>
 <ct:contentTypeSchema xmlns:ct="http://schemas.microsoft.com/office/2006/metadata/contentType" xmlns:ma="http://schemas.microsoft.com/office/2006/metadata/properties/metaAttributes" ct:_="" ma:_="" ma:contentTypeName="Document" ma:contentTypeID="0x010100021C32910E3E7645A837B915B27411C0" ma:contentTypeVersion="2" ma:contentTypeDescription="Create a new document." ma:contentTypeScope="" ma:versionID="8ab837100b7b53df406e23e557fa09b6">
   <xsd:schema xmlns:xsd="http://www.w3.org/2001/XMLSchema" xmlns:xs="http://www.w3.org/2001/XMLSchema" xmlns:p="http://schemas.microsoft.com/office/2006/metadata/properties" xmlns:ns3="60bc125f-eb64-41fb-a234-ea5e69369081" targetNamespace="http://schemas.microsoft.com/office/2006/metadata/properties" ma:root="true" ma:fieldsID="d6bc4d9a1fcab3c403cf47c3ed5d67a4" ns3:_="">
     <xsd:import namespace="60bc125f-eb64-41fb-a234-ea5e69369081"/>
@@ -1395,24 +1318,22 @@
 </ct:contentTypeSchema>
 </file>
 
-<file path=customXml/itemProps1.xml><?xml version="1.0" encoding="utf-8"?>
-<ds:datastoreItem xmlns:ds="http://schemas.openxmlformats.org/officeDocument/2006/customXml" ds:itemID="{9AF862BF-1DA7-4F04-8249-32B4B1CA694E}">
-  <ds:schemaRefs>
-    <ds:schemaRef ds:uri="http://schemas.microsoft.com/sharepoint/v3/contenttype/forms"/>
-  </ds:schemaRefs>
-</ds:datastoreItem>
+<file path=customXml/item2.xml><?xml version="1.0" encoding="utf-8"?>
+<p:properties xmlns:p="http://schemas.microsoft.com/office/2006/metadata/properties" xmlns:xsi="http://www.w3.org/2001/XMLSchema-instance" xmlns:pc="http://schemas.microsoft.com/office/infopath/2007/PartnerControls">
+  <documentManagement/>
+</p:properties>
 </file>
 
-<file path=customXml/itemProps2.xml><?xml version="1.0" encoding="utf-8"?>
-<ds:datastoreItem xmlns:ds="http://schemas.openxmlformats.org/officeDocument/2006/customXml" ds:itemID="{A02B1A74-63AB-48B6-8EA7-B8D5165167FA}">
-  <ds:schemaRefs>
-    <ds:schemaRef ds:uri="http://schemas.microsoft.com/office/2006/metadata/properties"/>
-    <ds:schemaRef ds:uri="http://schemas.microsoft.com/office/infopath/2007/PartnerControls"/>
-  </ds:schemaRefs>
-</ds:datastoreItem>
+<file path=customXml/item3.xml><?xml version="1.0" encoding="utf-8"?>
+<?mso-contentType ?>
+<FormTemplates xmlns="http://schemas.microsoft.com/sharepoint/v3/contenttype/forms">
+  <Display>DocumentLibraryForm</Display>
+  <Edit>DocumentLibraryForm</Edit>
+  <New>DocumentLibraryForm</New>
+</FormTemplates>
 </file>
 
-<file path=customXml/itemProps3.xml><?xml version="1.0" encoding="utf-8"?>
+<file path=customXml/itemProps1.xml><?xml version="1.0" encoding="utf-8"?>
 <ds:datastoreItem xmlns:ds="http://schemas.openxmlformats.org/officeDocument/2006/customXml" ds:itemID="{6B94D618-D1D1-4907-B18D-34D5D4D1AFC0}">
   <ds:schemaRefs>
     <ds:schemaRef ds:uri="http://schemas.microsoft.com/office/2006/metadata/contentType"/>
@@ -1428,4 +1349,21 @@
     <ds:schemaRef ds:uri="http://schemas.microsoft.com/internal/obd"/>
   </ds:schemaRefs>
 </ds:datastoreItem>
+</file>
+
+<file path=customXml/itemProps2.xml><?xml version="1.0" encoding="utf-8"?>
+<ds:datastoreItem xmlns:ds="http://schemas.openxmlformats.org/officeDocument/2006/customXml" ds:itemID="{A02B1A74-63AB-48B6-8EA7-B8D5165167FA}">
+  <ds:schemaRefs>
+    <ds:schemaRef ds:uri="http://schemas.microsoft.com/office/2006/metadata/properties"/>
+    <ds:schemaRef ds:uri="http://schemas.microsoft.com/office/infopath/2007/PartnerControls"/>
+  </ds:schemaRefs>
+</ds:datastoreItem>
+</file>
+
+<file path=customXml/itemProps3.xml><?xml version="1.0" encoding="utf-8"?>
+<ds:datastoreItem xmlns:ds="http://schemas.openxmlformats.org/officeDocument/2006/customXml" ds:itemID="{9AF862BF-1DA7-4F04-8249-32B4B1CA694E}">
+  <ds:schemaRefs>
+    <ds:schemaRef ds:uri="http://schemas.microsoft.com/sharepoint/v3/contenttype/forms"/>
+  </ds:schemaRefs>
+</ds:datastoreItem>
 </file>
--- a/Users-stories.docx
+++ b/Users-stories.docx
@@ -6,8 +6,21 @@
       <w:r>
         <w:t xml:space="preserve"> // </w:t>
       </w:r>
-      <w:r>
-        <w:t>Users stories:</w:t>
+      <w:proofErr w:type="spellStart"/>
+      <w:r>
+        <w:t>Users</w:t>
+      </w:r>
+      <w:proofErr w:type="spellEnd"/>
+      <w:r>
+        <w:t xml:space="preserve"> </w:t>
+      </w:r>
+      <w:proofErr w:type="spellStart"/>
+      <w:r>
+        <w:t>stories</w:t>
+      </w:r>
+      <w:proofErr w:type="spellEnd"/>
+      <w:r>
+        <w:t>:</w:t>
       </w:r>
     </w:p>
     <w:p>
@@ -78,86 +91,88 @@
           <w:numId w:val="1"/>
         </w:numPr>
       </w:pPr>
+      <w:r>
+        <w:t xml:space="preserve">Jako gracz chcę w każdym z nowych punktów odkrywać nowe fragmenty zagadki która ma doprowadzić do ostatecznego celu gry  </w:t>
+      </w:r>
+    </w:p>
+    <w:p>
+      <w:pPr>
+        <w:pStyle w:val="Akapitzlist"/>
+        <w:numPr>
+          <w:ilvl w:val="0"/>
+          <w:numId w:val="1"/>
+        </w:numPr>
+      </w:pPr>
+      <w:r>
+        <w:t>Jako gracz chc</w:t>
+      </w:r>
+      <w:r>
+        <w:t>ę</w:t>
+      </w:r>
+      <w:r>
+        <w:t xml:space="preserve"> widzieć po</w:t>
+      </w:r>
+      <w:r>
+        <w:t>stęp</w:t>
+      </w:r>
+      <w:r>
+        <w:t xml:space="preserve"> swojej wędrówki po mieście</w:t>
+      </w:r>
+    </w:p>
+    <w:p>
+      <w:pPr>
+        <w:pStyle w:val="Akapitzlist"/>
+        <w:numPr>
+          <w:ilvl w:val="0"/>
+          <w:numId w:val="1"/>
+        </w:numPr>
+      </w:pPr>
+      <w:r>
+        <w:t xml:space="preserve">Jako gracz chce by aplikacja sama znajdowała miejsca które już odwiedziłam </w:t>
+      </w:r>
+      <w:r>
+        <w:t>//</w:t>
+      </w:r>
+    </w:p>
+    <w:p>
+      <w:pPr>
+        <w:pStyle w:val="Akapitzlist"/>
+        <w:numPr>
+          <w:ilvl w:val="0"/>
+          <w:numId w:val="1"/>
+        </w:numPr>
+      </w:pPr>
+      <w:r>
+        <w:t>Jako gracz chce widzieć swoje położenie na mapie</w:t>
+      </w:r>
+    </w:p>
+    <w:p>
+      <w:pPr>
+        <w:pStyle w:val="Akapitzlist"/>
+        <w:numPr>
+          <w:ilvl w:val="0"/>
+          <w:numId w:val="1"/>
+        </w:numPr>
+      </w:pPr>
+      <w:r>
+        <w:t>Jako gracz chcę</w:t>
+      </w:r>
+      <w:r>
+        <w:t xml:space="preserve"> aby aplikacja</w:t>
+      </w:r>
+      <w:r>
+        <w:t xml:space="preserve"> zadawała mi ciekawe zagadki na które można odpowiedzieć robiąc zdjęcia charakterystycznego punktu w danym miejscu </w:t>
+      </w:r>
+    </w:p>
+    <w:p>
+      <w:pPr>
+        <w:pStyle w:val="Akapitzlist"/>
+        <w:numPr>
+          <w:ilvl w:val="0"/>
+          <w:numId w:val="1"/>
+        </w:numPr>
+      </w:pPr>
       <w:bookmarkStart w:id="0" w:name="_GoBack"/>
-      <w:bookmarkEnd w:id="0"/>
-      <w:r>
-        <w:t xml:space="preserve">Jako gracz chcę w każdym z nowych punktów odkrywać nowe fragmenty zagadki która ma doprowadzić do ostatecznego celu gry  </w:t>
-      </w:r>
-    </w:p>
-    <w:p>
-      <w:pPr>
-        <w:pStyle w:val="Akapitzlist"/>
-        <w:numPr>
-          <w:ilvl w:val="0"/>
-          <w:numId w:val="1"/>
-        </w:numPr>
-      </w:pPr>
-      <w:r>
-        <w:t>Jako gracz chc</w:t>
-      </w:r>
-      <w:r>
-        <w:t>ę</w:t>
-      </w:r>
-      <w:r>
-        <w:t xml:space="preserve"> widzieć po</w:t>
-      </w:r>
-      <w:r>
-        <w:t>stęp</w:t>
-      </w:r>
-      <w:r>
-        <w:t xml:space="preserve"> swojej wędrówki po mieście</w:t>
-      </w:r>
-    </w:p>
-    <w:p>
-      <w:pPr>
-        <w:pStyle w:val="Akapitzlist"/>
-        <w:numPr>
-          <w:ilvl w:val="0"/>
-          <w:numId w:val="1"/>
-        </w:numPr>
-      </w:pPr>
-      <w:r>
-        <w:t xml:space="preserve">Jako gracz chce by aplikacja sama znajdowała miejsca które już odwiedziłam </w:t>
-      </w:r>
-    </w:p>
-    <w:p>
-      <w:pPr>
-        <w:pStyle w:val="Akapitzlist"/>
-        <w:numPr>
-          <w:ilvl w:val="0"/>
-          <w:numId w:val="1"/>
-        </w:numPr>
-      </w:pPr>
-      <w:r>
-        <w:t>Jako gracz chce widzieć swoje położenie na mapie</w:t>
-      </w:r>
-    </w:p>
-    <w:p>
-      <w:pPr>
-        <w:pStyle w:val="Akapitzlist"/>
-        <w:numPr>
-          <w:ilvl w:val="0"/>
-          <w:numId w:val="1"/>
-        </w:numPr>
-      </w:pPr>
-      <w:r>
-        <w:t>Jako gracz chcę</w:t>
-      </w:r>
-      <w:r>
-        <w:t xml:space="preserve"> aby aplikacja</w:t>
-      </w:r>
-      <w:r>
-        <w:t xml:space="preserve"> zadawała mi ciekawe zagadki na które można odpowiedzieć robiąc zdjęcia charakterystycznego punktu w danym miejscu </w:t>
-      </w:r>
-    </w:p>
-    <w:p>
-      <w:pPr>
-        <w:pStyle w:val="Akapitzlist"/>
-        <w:numPr>
-          <w:ilvl w:val="0"/>
-          <w:numId w:val="1"/>
-        </w:numPr>
-      </w:pPr>
       <w:r>
         <w:t>Jako gracz chcę by zadawane mi zadania miały różną formę aby ich rozwiazywani</w:t>
       </w:r>
@@ -174,6 +189,7 @@
         <w:t>od siebie</w:t>
       </w:r>
     </w:p>
+    <w:bookmarkEnd w:id="0"/>
     <w:p>
       <w:pPr>
         <w:pStyle w:val="Akapitzlist"/>
@@ -207,7 +223,13 @@
         </w:numPr>
       </w:pPr>
       <w:r>
-        <w:t xml:space="preserve">Jako gracz chce aby w razie nie wykonania zadania gra toczyła się dalej a informacje których nie pamiętam z wcześniejszej drogi zostały mi w ciekawy sposób przypomniane </w:t>
+        <w:t xml:space="preserve">Jako gracz chce aby w razie nie wykonania zadania gra toczyła się dalej a informacje których nie pamiętam z wcześniejszej drogi zostały mi </w:t>
+      </w:r>
+      <w:r>
+        <w:t xml:space="preserve">w razie potrzeby </w:t>
+      </w:r>
+      <w:r>
+        <w:t xml:space="preserve">przypomniane </w:t>
       </w:r>
       <w:r>
         <w:t xml:space="preserve"> </w:t>
@@ -468,7 +490,7 @@
       </w:pPr>
     </w:pPrDefault>
   </w:docDefaults>
-  <w:latentStyles w:defLockedState="0" w:defUIPriority="99" w:defSemiHidden="0" w:defUnhideWhenUsed="0" w:defQFormat="0" w:count="376">
+  <w:latentStyles w:defLockedState="0" w:defUIPriority="99" w:defSemiHidden="0" w:defUnhideWhenUsed="0" w:defQFormat="0" w:count="377">
     <w:lsdException w:name="Normal" w:uiPriority="0" w:qFormat="1"/>
     <w:lsdException w:name="heading 1" w:uiPriority="9" w:qFormat="1"/>
     <w:lsdException w:name="heading 2" w:semiHidden="1" w:uiPriority="9" w:unhideWhenUsed="1" w:qFormat="1"/>
@@ -574,7 +596,6 @@
     <w:lsdException w:name="HTML Sample" w:semiHidden="1" w:unhideWhenUsed="1"/>
     <w:lsdException w:name="HTML Typewriter" w:semiHidden="1" w:unhideWhenUsed="1"/>
     <w:lsdException w:name="HTML Variable" w:semiHidden="1" w:unhideWhenUsed="1"/>
-    <w:lsdException w:name="Normal Table" w:semiHidden="1" w:unhideWhenUsed="1"/>
     <w:lsdException w:name="annotation subject" w:semiHidden="1" w:unhideWhenUsed="1"/>
     <w:lsdException w:name="No List" w:semiHidden="1" w:unhideWhenUsed="1"/>
     <w:lsdException w:name="Outline List 1" w:semiHidden="1" w:unhideWhenUsed="1"/>
@@ -621,10 +642,8 @@
     <w:lsdException w:name="Table Subtle 2" w:semiHidden="1" w:unhideWhenUsed="1"/>
     <w:lsdException w:name="Table Web 1" w:semiHidden="1" w:unhideWhenUsed="1"/>
     <w:lsdException w:name="Table Web 2" w:semiHidden="1" w:unhideWhenUsed="1"/>
-    <w:lsdException w:name="Table Web 3" w:semiHidden="1" w:unhideWhenUsed="1"/>
     <w:lsdException w:name="Balloon Text" w:semiHidden="1" w:unhideWhenUsed="1"/>
     <w:lsdException w:name="Table Grid" w:uiPriority="39"/>
-    <w:lsdException w:name="Table Theme" w:semiHidden="1" w:unhideWhenUsed="1"/>
     <w:lsdException w:name="Placeholder Text" w:semiHidden="1"/>
     <w:lsdException w:name="No Spacing" w:uiPriority="1" w:qFormat="1"/>
     <w:lsdException w:name="Light Shading" w:uiPriority="60"/>
@@ -845,6 +864,7 @@
     <w:lsdException w:name="Hashtag" w:semiHidden="1" w:unhideWhenUsed="1"/>
     <w:lsdException w:name="Unresolved Mention" w:semiHidden="1" w:unhideWhenUsed="1"/>
     <w:lsdException w:name="Smart Link" w:semiHidden="1" w:unhideWhenUsed="1"/>
+    <w:lsdException w:name="Smart Link Error" w:semiHidden="1" w:unhideWhenUsed="1"/>
   </w:latentStyles>
   <w:style w:type="paragraph" w:default="1" w:styleId="Normalny">
     <w:name w:val="Normal"/>
@@ -1187,6 +1207,12 @@
 </file>
 
 <file path=customXml/item1.xml><?xml version="1.0" encoding="utf-8"?>
+<p:properties xmlns:p="http://schemas.microsoft.com/office/2006/metadata/properties" xmlns:xsi="http://www.w3.org/2001/XMLSchema-instance" xmlns:pc="http://schemas.microsoft.com/office/infopath/2007/PartnerControls">
+  <documentManagement/>
+</p:properties>
+</file>
+
+<file path=customXml/item2.xml><?xml version="1.0" encoding="utf-8"?>
 <ct:contentTypeSchema xmlns:ct="http://schemas.microsoft.com/office/2006/metadata/contentType" xmlns:ma="http://schemas.microsoft.com/office/2006/metadata/properties/metaAttributes" ct:_="" ma:_="" ma:contentTypeName="Document" ma:contentTypeID="0x010100021C32910E3E7645A837B915B27411C0" ma:contentTypeVersion="2" ma:contentTypeDescription="Create a new document." ma:contentTypeScope="" ma:versionID="8ab837100b7b53df406e23e557fa09b6">
   <xsd:schema xmlns:xsd="http://www.w3.org/2001/XMLSchema" xmlns:xs="http://www.w3.org/2001/XMLSchema" xmlns:p="http://schemas.microsoft.com/office/2006/metadata/properties" xmlns:ns3="60bc125f-eb64-41fb-a234-ea5e69369081" targetNamespace="http://schemas.microsoft.com/office/2006/metadata/properties" ma:root="true" ma:fieldsID="d6bc4d9a1fcab3c403cf47c3ed5d67a4" ns3:_="">
     <xsd:import namespace="60bc125f-eb64-41fb-a234-ea5e69369081"/>
@@ -1318,12 +1344,6 @@
 </ct:contentTypeSchema>
 </file>
 
-<file path=customXml/item2.xml><?xml version="1.0" encoding="utf-8"?>
-<p:properties xmlns:p="http://schemas.microsoft.com/office/2006/metadata/properties" xmlns:xsi="http://www.w3.org/2001/XMLSchema-instance" xmlns:pc="http://schemas.microsoft.com/office/infopath/2007/PartnerControls">
-  <documentManagement/>
-</p:properties>
-</file>
-
 <file path=customXml/item3.xml><?xml version="1.0" encoding="utf-8"?>
 <?mso-contentType ?>
 <FormTemplates xmlns="http://schemas.microsoft.com/sharepoint/v3/contenttype/forms">
@@ -1334,6 +1354,15 @@
 </file>
 
 <file path=customXml/itemProps1.xml><?xml version="1.0" encoding="utf-8"?>
+<ds:datastoreItem xmlns:ds="http://schemas.openxmlformats.org/officeDocument/2006/customXml" ds:itemID="{A02B1A74-63AB-48B6-8EA7-B8D5165167FA}">
+  <ds:schemaRefs>
+    <ds:schemaRef ds:uri="http://schemas.microsoft.com/office/2006/metadata/properties"/>
+    <ds:schemaRef ds:uri="http://schemas.microsoft.com/office/infopath/2007/PartnerControls"/>
+  </ds:schemaRefs>
+</ds:datastoreItem>
+</file>
+
+<file path=customXml/itemProps2.xml><?xml version="1.0" encoding="utf-8"?>
 <ds:datastoreItem xmlns:ds="http://schemas.openxmlformats.org/officeDocument/2006/customXml" ds:itemID="{6B94D618-D1D1-4907-B18D-34D5D4D1AFC0}">
   <ds:schemaRefs>
     <ds:schemaRef ds:uri="http://schemas.microsoft.com/office/2006/metadata/contentType"/>
@@ -1351,15 +1380,6 @@
 </ds:datastoreItem>
 </file>
 
-<file path=customXml/itemProps2.xml><?xml version="1.0" encoding="utf-8"?>
-<ds:datastoreItem xmlns:ds="http://schemas.openxmlformats.org/officeDocument/2006/customXml" ds:itemID="{A02B1A74-63AB-48B6-8EA7-B8D5165167FA}">
-  <ds:schemaRefs>
-    <ds:schemaRef ds:uri="http://schemas.microsoft.com/office/2006/metadata/properties"/>
-    <ds:schemaRef ds:uri="http://schemas.microsoft.com/office/infopath/2007/PartnerControls"/>
-  </ds:schemaRefs>
-</ds:datastoreItem>
-</file>
-
 <file path=customXml/itemProps3.xml><?xml version="1.0" encoding="utf-8"?>
 <ds:datastoreItem xmlns:ds="http://schemas.openxmlformats.org/officeDocument/2006/customXml" ds:itemID="{9AF862BF-1DA7-4F04-8249-32B4B1CA694E}">
   <ds:schemaRefs>
